--- a/reports/Student #3/D04/Analysis Report - Student #3.docx
+++ b/reports/Student #3/D04/Analysis Report - Student #3.docx
@@ -614,16 +614,14 @@
               <w:rPr>
                 <w:rFonts w:asciiTheme="minorHAnsi" w:hAnsiTheme="minorHAnsi"/>
                 <w:noProof/>
-                <w:lang w:val="en-US"/>
               </w:rPr>
             </w:pPr>
             <w:r>
               <w:rPr>
-                <w:rFonts w:asciiTheme="minorHAnsi" w:eastAsia="Arial Narrow" w:hAnsiTheme="minorHAnsi"/>
-                <w:noProof/>
-                <w:lang w:val="en-US"/>
-              </w:rPr>
-              <w:t>Manager</w:t>
+                <w:rFonts w:asciiTheme="minorHAnsi" w:hAnsiTheme="minorHAnsi"/>
+                <w:noProof/>
+              </w:rPr>
+              <w:t>Developer</w:t>
             </w:r>
           </w:p>
         </w:tc>
@@ -654,7 +652,7 @@
                 <w:szCs w:val="20"/>
                 <w:lang w:val="en-US"/>
               </w:rPr>
-              <w:t>Makes plans, creates and supervises tasks, initialises the repository and writes reports</w:t>
+              <w:t>Creates development configuration, customises the starter, implements features, does informal testing and writes reports</w:t>
             </w:r>
           </w:p>
         </w:tc>
@@ -708,7 +706,7 @@
                 <w:noProof/>
                 <w:lang w:val="en-US"/>
               </w:rPr>
-              <w:t>Developer</w:t>
+              <w:t>Manager</w:t>
             </w:r>
           </w:p>
         </w:tc>
@@ -739,7 +737,7 @@
                 <w:szCs w:val="20"/>
                 <w:lang w:val="en-US"/>
               </w:rPr>
-              <w:t>Creates development configuration, customises the starter, implements features, does informal testing and writes reports</w:t>
+              <w:t>Makes plans, creates and supervises tasks, initialises the repository and writes reports</w:t>
             </w:r>
           </w:p>
         </w:tc>
@@ -796,7 +794,7 @@
                 <w:noProof/>
                 <w:lang w:val="en-US"/>
               </w:rPr>
-              <w:t>Operator</w:t>
+              <w:t>Developer</w:t>
             </w:r>
           </w:p>
         </w:tc>
@@ -827,7 +825,7 @@
                 <w:szCs w:val="20"/>
                 <w:lang w:val="en-US"/>
               </w:rPr>
-              <w:t>Creates deployment configurations, deploys the application, keeps the application running and writes reports</w:t>
+              <w:t>Creates development configuration, customises the starter, implements features, does informal testing and writes reports</w:t>
             </w:r>
           </w:p>
         </w:tc>
@@ -881,7 +879,7 @@
                 <w:noProof/>
                 <w:lang w:val="en-US"/>
               </w:rPr>
-              <w:t>Developer</w:t>
+              <w:t>Operator</w:t>
             </w:r>
           </w:p>
         </w:tc>
@@ -912,7 +910,7 @@
                 <w:szCs w:val="20"/>
                 <w:lang w:val="en-US"/>
               </w:rPr>
-              <w:t>Creates development configuration, customises the starter, implements features, does informal testing and writes reports</w:t>
+              <w:t>Creates deployment configurations, deploys the application, keeps the application running and writes reports</w:t>
             </w:r>
           </w:p>
         </w:tc>
@@ -2157,21 +2155,7 @@
         <w:rPr>
           <w:lang w:val="en-US"/>
         </w:rPr>
-        <w:t xml:space="preserve">The objective of this </w:t>
-      </w:r>
-      <w:proofErr w:type="gramStart"/>
-      <w:r>
-        <w:rPr>
-          <w:lang w:val="en-US"/>
-        </w:rPr>
-        <w:t>deliverable</w:t>
-      </w:r>
-      <w:proofErr w:type="gramEnd"/>
-      <w:r>
-        <w:rPr>
-          <w:lang w:val="en-US"/>
-        </w:rPr>
-        <w:t xml:space="preserve"> was</w:t>
+        <w:t>The objective of this deliverable was</w:t>
       </w:r>
       <w:r>
         <w:rPr>
@@ -2183,21 +2167,7 @@
         <w:rPr>
           <w:lang w:val="en-US"/>
         </w:rPr>
-        <w:t xml:space="preserve">test the features developed in the last </w:t>
-      </w:r>
-      <w:proofErr w:type="gramStart"/>
-      <w:r>
-        <w:rPr>
-          <w:lang w:val="en-US"/>
-        </w:rPr>
-        <w:t>deliverable</w:t>
-      </w:r>
-      <w:proofErr w:type="gramEnd"/>
-      <w:r>
-        <w:rPr>
-          <w:lang w:val="en-US"/>
-        </w:rPr>
-        <w:t>.</w:t>
+        <w:t>test the features developed in the last deliverable.</w:t>
       </w:r>
     </w:p>
     <w:p>
@@ -2271,21 +2241,7 @@
         <w:rPr>
           <w:lang w:val="en-US"/>
         </w:rPr>
-        <w:t xml:space="preserve">ed analysis of </w:t>
-      </w:r>
-      <w:proofErr w:type="gramStart"/>
-      <w:r>
-        <w:rPr>
-          <w:lang w:val="en-US"/>
-        </w:rPr>
-        <w:t>any and all</w:t>
-      </w:r>
-      <w:proofErr w:type="gramEnd"/>
-      <w:r>
-        <w:rPr>
-          <w:lang w:val="en-US"/>
-        </w:rPr>
-        <w:t xml:space="preserve"> requirement</w:t>
+        <w:t>ed analysis of any and all requirement</w:t>
       </w:r>
       <w:r>
         <w:rPr>
@@ -2464,21 +2420,7 @@
         <w:rPr>
           <w:lang w:val="en-US"/>
         </w:rPr>
-        <w:t xml:space="preserve">Some update operations will not be possible because the system does function and will not </w:t>
-      </w:r>
-      <w:proofErr w:type="gramStart"/>
-      <w:r>
-        <w:rPr>
-          <w:lang w:val="en-US"/>
-        </w:rPr>
-        <w:t>allow</w:t>
-      </w:r>
-      <w:proofErr w:type="gramEnd"/>
-      <w:r>
-        <w:rPr>
-          <w:lang w:val="en-US"/>
-        </w:rPr>
-        <w:t xml:space="preserve"> to store these assignments in the database.</w:t>
+        <w:t>Some update operations will not be possible because the system does function and will not allow to store these assignments in the database.</w:t>
       </w:r>
     </w:p>
     <w:p>
@@ -2507,98 +2449,14 @@
         <w:rPr>
           <w:lang w:val="en-US"/>
         </w:rPr>
-        <w:t xml:space="preserve">I decided to keep the sample data as is, so that no matter which user </w:t>
-      </w:r>
-      <w:proofErr w:type="gramStart"/>
-      <w:r>
-        <w:rPr>
-          <w:lang w:val="en-US"/>
-        </w:rPr>
-        <w:t>account</w:t>
-      </w:r>
-      <w:proofErr w:type="gramEnd"/>
-      <w:r>
-        <w:rPr>
-          <w:lang w:val="en-US"/>
-        </w:rPr>
-        <w:t xml:space="preserve"> one </w:t>
-      </w:r>
-      <w:proofErr w:type="gramStart"/>
-      <w:r>
-        <w:rPr>
-          <w:lang w:val="en-US"/>
-        </w:rPr>
-        <w:t>logins</w:t>
-      </w:r>
-      <w:proofErr w:type="gramEnd"/>
-      <w:r>
-        <w:rPr>
-          <w:lang w:val="en-US"/>
-        </w:rPr>
-        <w:t xml:space="preserve"> as, there will be something to interact with. Most tests are made with the </w:t>
-      </w:r>
-      <w:proofErr w:type="gramStart"/>
-      <w:r>
-        <w:rPr>
-          <w:lang w:val="en-US"/>
-        </w:rPr>
-        <w:t>member1</w:t>
-      </w:r>
-      <w:proofErr w:type="gramEnd"/>
-      <w:r>
-        <w:rPr>
-          <w:lang w:val="en-US"/>
-        </w:rPr>
-        <w:t xml:space="preserve"> </w:t>
+        <w:t xml:space="preserve">I decided to keep the sample data as is, so that no matter which user account one logins as, there will be something to interact with. Most tests are made with the member1 </w:t>
       </w:r>
       <w:r>
         <w:rPr>
           <w:lang w:val="en-US"/>
         </w:rPr>
         <w:lastRenderedPageBreak/>
-        <w:t xml:space="preserve">credentials, </w:t>
-      </w:r>
-      <w:proofErr w:type="gramStart"/>
-      <w:r>
-        <w:rPr>
-          <w:lang w:val="en-US"/>
-        </w:rPr>
-        <w:t>specially</w:t>
-      </w:r>
-      <w:proofErr w:type="gramEnd"/>
-      <w:r>
-        <w:rPr>
-          <w:lang w:val="en-US"/>
-        </w:rPr>
-        <w:t xml:space="preserve"> because of their lead attendant duties and the </w:t>
-      </w:r>
-      <w:proofErr w:type="gramStart"/>
-      <w:r>
-        <w:rPr>
-          <w:lang w:val="en-US"/>
-        </w:rPr>
-        <w:t>regarding constraints</w:t>
-      </w:r>
-      <w:proofErr w:type="gramEnd"/>
-      <w:r>
-        <w:rPr>
-          <w:lang w:val="en-US"/>
-        </w:rPr>
-        <w:t xml:space="preserve">. However, I considered that having example data is more important than following all </w:t>
-      </w:r>
-      <w:proofErr w:type="gramStart"/>
-      <w:r>
-        <w:rPr>
-          <w:lang w:val="en-US"/>
-        </w:rPr>
-        <w:t>constraint</w:t>
-      </w:r>
-      <w:proofErr w:type="gramEnd"/>
-      <w:r>
-        <w:rPr>
-          <w:lang w:val="en-US"/>
-        </w:rPr>
-        <w:t xml:space="preserve"> absolutely.</w:t>
+        <w:t>credentials, specially because of their lead attendant duties and the regarding constraints. However, I considered that having example data is more important than following all constraint absolutely.</w:t>
       </w:r>
     </w:p>
     <w:p>
@@ -2664,21 +2522,7 @@
         <w:rPr>
           <w:lang w:val="en-US"/>
         </w:rPr>
-        <w:t xml:space="preserve">An activity log </w:t>
-      </w:r>
-      <w:proofErr w:type="gramStart"/>
-      <w:r>
-        <w:rPr>
-          <w:lang w:val="en-US"/>
-        </w:rPr>
-        <w:t>has to</w:t>
-      </w:r>
-      <w:proofErr w:type="gramEnd"/>
-      <w:r>
-        <w:rPr>
-          <w:lang w:val="en-US"/>
-        </w:rPr>
-        <w:t xml:space="preserve"> be registered in the past and after a leg’s scheduled arrival. Because our system is static and time doesn’t pass and because of the legs’ requirements, a student 1 entity, no leg can be created or successfully created.</w:t>
+        <w:t>An activity log has to be registered in the past and after a leg’s scheduled arrival. Because our system is static and time doesn’t pass and because of the legs’ requirements, a student 1 entity, no leg can be created or successfully created.</w:t>
       </w:r>
     </w:p>
     <w:p>
@@ -2691,21 +2535,7 @@
         <w:rPr>
           <w:lang w:val="en-US"/>
         </w:rPr>
-        <w:t xml:space="preserve">The possibilities to resolve this problem are </w:t>
-      </w:r>
-      <w:proofErr w:type="gramStart"/>
-      <w:r>
-        <w:rPr>
-          <w:lang w:val="en-US"/>
-        </w:rPr>
-        <w:t>similar to</w:t>
-      </w:r>
-      <w:proofErr w:type="gramEnd"/>
-      <w:r>
-        <w:rPr>
-          <w:lang w:val="en-US"/>
-        </w:rPr>
-        <w:t xml:space="preserve"> the above described, being the first possibility (following all requirements) consequences even harsher than for assignments, as this would mean not having any activity log registered in the system.</w:t>
+        <w:t>The possibilities to resolve this problem are similar to the above described, being the first possibility (following all requirements) consequences even harsher than for assignments, as this would mean not having any activity log registered in the system.</w:t>
       </w:r>
     </w:p>
     <w:p>
@@ -2747,35 +2577,7 @@
         <w:rPr>
           <w:lang w:val="en-US"/>
         </w:rPr>
-        <w:t xml:space="preserve">This means that there is no possibility of creating or updating any activity </w:t>
-      </w:r>
-      <w:proofErr w:type="gramStart"/>
-      <w:r>
-        <w:rPr>
-          <w:lang w:val="en-US"/>
-        </w:rPr>
-        <w:t>logs</w:t>
-      </w:r>
-      <w:proofErr w:type="gramEnd"/>
-      <w:r>
-        <w:rPr>
-          <w:lang w:val="en-US"/>
-        </w:rPr>
-        <w:t xml:space="preserve"> but it is possible to check validation and test some cases that, without data, would be </w:t>
-      </w:r>
-      <w:proofErr w:type="gramStart"/>
-      <w:r>
-        <w:rPr>
-          <w:lang w:val="en-US"/>
-        </w:rPr>
-        <w:t>absolutely impossible</w:t>
-      </w:r>
-      <w:proofErr w:type="gramEnd"/>
-      <w:r>
-        <w:rPr>
-          <w:lang w:val="en-US"/>
-        </w:rPr>
-        <w:t>.</w:t>
+        <w:t>This means that there is no possibility of creating or updating any activity logs but it is possible to check validation and test some cases that, without data, would be absolutely impossible.</w:t>
       </w:r>
     </w:p>
     <w:p>
